--- a/4-开发框架/2-构建工具/maven/3-创建多模块项目.docx
+++ b/4-开发框架/2-构建工具/maven/3-创建多模块项目.docx
@@ -7,64 +7,56 @@
         <w:pStyle w:val="2"/>
         <w:spacing w:before="0" w:after="0" w:line="240" w:lineRule="auto"/>
       </w:pPr>
-      <w:bookmarkStart w:id="0" w:name="3445-1566891316023"/>
+      <w:bookmarkStart w:id="0" w:name="_Toc142034732"/>
+      <w:r>
+        <w:rPr>
+          <w:rFonts w:ascii="微软雅黑" w:eastAsia="微软雅黑" w:hAnsi="微软雅黑" w:cs="微软雅黑"/>
+          <w:sz w:val="30"/>
+        </w:rPr>
+        <w:t>参考地址</w:t>
+      </w:r>
       <w:bookmarkEnd w:id="0"/>
+    </w:p>
+    <w:bookmarkStart w:id="1" w:name="2691-1566891269515"/>
+    <w:bookmarkEnd w:id="1"/>
+    <w:p>
+      <w:pPr>
+        <w:ind w:firstLine="420"/>
+      </w:pPr>
+      <w:r>
+        <w:fldChar w:fldCharType="begin"/>
+      </w:r>
+      <w:r>
+        <w:instrText>HYPERLINK "https://www.jianshu.com/p/616d193ccfed" \h</w:instrText>
+      </w:r>
+      <w:r>
+        <w:fldChar w:fldCharType="separate"/>
+      </w:r>
+      <w:r>
+        <w:rPr>
+          <w:color w:val="003884"/>
+          <w:u w:val="single"/>
+        </w:rPr>
+        <w:t>https://www.jianshu.com/p/616d193ccfed</w:t>
+      </w:r>
+      <w:r>
+        <w:rPr>
+          <w:color w:val="003884"/>
+          <w:u w:val="single"/>
+        </w:rPr>
+        <w:fldChar w:fldCharType="end"/>
+      </w:r>
+    </w:p>
+    <w:p>
+      <w:bookmarkStart w:id="2" w:name="4747-1566891257872"/>
+      <w:bookmarkEnd w:id="2"/>
     </w:p>
     <w:p>
       <w:pPr>
         <w:pStyle w:val="2"/>
         <w:spacing w:before="0" w:after="0" w:line="240" w:lineRule="auto"/>
       </w:pPr>
-      <w:bookmarkStart w:id="1" w:name="_Toc142034732"/>
-      <w:r>
-        <w:rPr>
-          <w:rFonts w:ascii="微软雅黑" w:eastAsia="微软雅黑" w:hAnsi="微软雅黑" w:cs="微软雅黑"/>
-          <w:sz w:val="30"/>
-        </w:rPr>
-        <w:t>参考地址</w:t>
-      </w:r>
-      <w:bookmarkEnd w:id="1"/>
-    </w:p>
-    <w:bookmarkStart w:id="2" w:name="2691-1566891269515"/>
-    <w:bookmarkEnd w:id="2"/>
-    <w:p>
-      <w:pPr>
-        <w:ind w:firstLine="420"/>
-      </w:pPr>
-      <w:r>
-        <w:fldChar w:fldCharType="begin"/>
-      </w:r>
-      <w:r>
-        <w:instrText>HYPERLINK "https://www.jianshu.com/p/616d193ccfed" \h</w:instrText>
-      </w:r>
-      <w:r>
-        <w:fldChar w:fldCharType="separate"/>
-      </w:r>
-      <w:r>
-        <w:rPr>
-          <w:color w:val="003884"/>
-          <w:u w:val="single"/>
-        </w:rPr>
-        <w:t>https://www.jianshu.com/p/616d193ccfed</w:t>
-      </w:r>
-      <w:r>
-        <w:rPr>
-          <w:color w:val="003884"/>
-          <w:u w:val="single"/>
-        </w:rPr>
-        <w:fldChar w:fldCharType="end"/>
-      </w:r>
-    </w:p>
-    <w:p>
-      <w:bookmarkStart w:id="3" w:name="4747-1566891257872"/>
-      <w:bookmarkEnd w:id="3"/>
-    </w:p>
-    <w:p>
-      <w:pPr>
-        <w:pStyle w:val="2"/>
-        <w:spacing w:before="0" w:after="0" w:line="240" w:lineRule="auto"/>
-      </w:pPr>
-      <w:bookmarkStart w:id="4" w:name="_Toc142034733"/>
+      <w:bookmarkStart w:id="3" w:name="_Toc142034733"/>
       <w:r>
         <w:rPr>
           <w:rFonts w:ascii="微软雅黑" w:eastAsia="微软雅黑" w:hAnsi="微软雅黑" w:cs="微软雅黑"/>
@@ -73,31 +65,31 @@
         </w:rPr>
         <w:t>开发工具</w:t>
       </w:r>
+      <w:bookmarkEnd w:id="3"/>
+    </w:p>
+    <w:p>
+      <w:pPr>
+        <w:ind w:firstLine="420"/>
+      </w:pPr>
+      <w:bookmarkStart w:id="4" w:name="5663-1566891261667"/>
       <w:bookmarkEnd w:id="4"/>
-    </w:p>
-    <w:p>
-      <w:pPr>
-        <w:ind w:firstLine="420"/>
-      </w:pPr>
-      <w:bookmarkStart w:id="5" w:name="5663-1566891261667"/>
+      <w:r>
+        <w:rPr>
+          <w:color w:val="393939"/>
+        </w:rPr>
+        <w:t>IDEA</w:t>
+      </w:r>
+    </w:p>
+    <w:p>
+      <w:bookmarkStart w:id="5" w:name="3931-1566891238562"/>
       <w:bookmarkEnd w:id="5"/>
-      <w:r>
-        <w:rPr>
-          <w:color w:val="393939"/>
-        </w:rPr>
-        <w:t>IDEA</w:t>
-      </w:r>
-    </w:p>
-    <w:p>
-      <w:bookmarkStart w:id="6" w:name="3931-1566891238562"/>
-      <w:bookmarkEnd w:id="6"/>
     </w:p>
     <w:p>
       <w:pPr>
         <w:pStyle w:val="2"/>
         <w:spacing w:before="0" w:after="0" w:line="240" w:lineRule="auto"/>
       </w:pPr>
-      <w:bookmarkStart w:id="7" w:name="_Toc142034734"/>
+      <w:bookmarkStart w:id="6" w:name="_Toc142034734"/>
       <w:r>
         <w:rPr>
           <w:rFonts w:ascii="微软雅黑" w:eastAsia="微软雅黑" w:hAnsi="微软雅黑" w:cs="微软雅黑"/>
@@ -106,11 +98,11 @@
         </w:rPr>
         <w:t>项目依赖关系</w:t>
       </w:r>
+      <w:bookmarkEnd w:id="6"/>
+    </w:p>
+    <w:p>
+      <w:bookmarkStart w:id="7" w:name="2287-1566890321316"/>
       <w:bookmarkEnd w:id="7"/>
-    </w:p>
-    <w:p>
-      <w:bookmarkStart w:id="8" w:name="2287-1566890321316"/>
-      <w:bookmarkEnd w:id="8"/>
       <w:r>
         <w:rPr>
           <w:noProof/>
@@ -153,15 +145,15 @@
       </w:r>
     </w:p>
     <w:p>
-      <w:bookmarkStart w:id="9" w:name="9541-1566890336343"/>
-      <w:bookmarkEnd w:id="9"/>
+      <w:bookmarkStart w:id="8" w:name="9541-1566890336343"/>
+      <w:bookmarkEnd w:id="8"/>
     </w:p>
     <w:p>
       <w:pPr>
         <w:pStyle w:val="2"/>
         <w:spacing w:before="0" w:after="0" w:line="240" w:lineRule="auto"/>
       </w:pPr>
-      <w:bookmarkStart w:id="10" w:name="_Toc142034735"/>
+      <w:bookmarkStart w:id="9" w:name="_Toc142034735"/>
       <w:r>
         <w:rPr>
           <w:rFonts w:ascii="微软雅黑" w:eastAsia="微软雅黑" w:hAnsi="微软雅黑" w:cs="微软雅黑"/>
@@ -170,11 +162,11 @@
         <w:lastRenderedPageBreak/>
         <w:t>工程结构</w:t>
       </w:r>
+      <w:bookmarkEnd w:id="9"/>
+    </w:p>
+    <w:p>
+      <w:bookmarkStart w:id="10" w:name="1770-1566890336343"/>
       <w:bookmarkEnd w:id="10"/>
-    </w:p>
-    <w:p>
-      <w:bookmarkStart w:id="11" w:name="1770-1566890336343"/>
-      <w:bookmarkEnd w:id="11"/>
       <w:r>
         <w:rPr>
           <w:noProof/>
@@ -217,15 +209,15 @@
       </w:r>
     </w:p>
     <w:p>
-      <w:bookmarkStart w:id="12" w:name="8565-1566890397971"/>
-      <w:bookmarkEnd w:id="12"/>
+      <w:bookmarkStart w:id="11" w:name="8565-1566890397971"/>
+      <w:bookmarkEnd w:id="11"/>
     </w:p>
     <w:p>
       <w:pPr>
         <w:pStyle w:val="2"/>
         <w:spacing w:before="0" w:after="0" w:line="240" w:lineRule="auto"/>
       </w:pPr>
-      <w:bookmarkStart w:id="13" w:name="_Toc142034736"/>
+      <w:bookmarkStart w:id="12" w:name="_Toc142034736"/>
       <w:r>
         <w:rPr>
           <w:rFonts w:ascii="微软雅黑" w:eastAsia="微软雅黑" w:hAnsi="微软雅黑" w:cs="微软雅黑"/>
@@ -234,15 +226,15 @@
         </w:rPr>
         <w:t>注意</w:t>
       </w:r>
-      <w:bookmarkEnd w:id="13"/>
+      <w:bookmarkEnd w:id="12"/>
     </w:p>
     <w:p>
       <w:pPr>
         <w:spacing w:line="229" w:lineRule="auto"/>
         <w:ind w:firstLine="420"/>
       </w:pPr>
-      <w:bookmarkStart w:id="14" w:name="5730-1566890571065"/>
-      <w:bookmarkEnd w:id="14"/>
+      <w:bookmarkStart w:id="13" w:name="5730-1566890571065"/>
+      <w:bookmarkEnd w:id="13"/>
       <w:r>
         <w:rPr>
           <w:color w:val="DF402A"/>
@@ -268,8 +260,8 @@
         <w:spacing w:line="229" w:lineRule="auto"/>
         <w:ind w:firstLine="420"/>
       </w:pPr>
-      <w:bookmarkStart w:id="15" w:name="9800-1566890624748"/>
-      <w:bookmarkEnd w:id="15"/>
+      <w:bookmarkStart w:id="14" w:name="9800-1566890624748"/>
+      <w:bookmarkEnd w:id="14"/>
       <w:r>
         <w:rPr>
           <w:color w:val="DF402A"/>
@@ -295,8 +287,8 @@
         <w:spacing w:line="229" w:lineRule="auto"/>
         <w:ind w:firstLine="420"/>
       </w:pPr>
-      <w:bookmarkStart w:id="16" w:name="9729-1566891111014"/>
-      <w:bookmarkEnd w:id="16"/>
+      <w:bookmarkStart w:id="15" w:name="9729-1566891111014"/>
+      <w:bookmarkEnd w:id="15"/>
       <w:r>
         <w:t>3、目录结构</w:t>
       </w:r>
@@ -306,8 +298,8 @@
         <w:spacing w:line="229" w:lineRule="auto"/>
         <w:ind w:left="420" w:firstLine="420"/>
       </w:pPr>
-      <w:bookmarkStart w:id="17" w:name="8572-1566890770819"/>
-      <w:bookmarkEnd w:id="17"/>
+      <w:bookmarkStart w:id="16" w:name="8572-1566890770819"/>
+      <w:bookmarkEnd w:id="16"/>
       <w:r>
         <w:t>c:\taotao\</w:t>
       </w:r>
@@ -317,8 +309,8 @@
         <w:spacing w:line="229" w:lineRule="auto"/>
         <w:ind w:left="420" w:firstLine="840"/>
       </w:pPr>
-      <w:bookmarkStart w:id="18" w:name="1631-1566890826844"/>
-      <w:bookmarkEnd w:id="18"/>
+      <w:bookmarkStart w:id="17" w:name="1631-1566890826844"/>
+      <w:bookmarkEnd w:id="17"/>
       <w:r>
         <w:t>taotao-parent</w:t>
       </w:r>
@@ -328,8 +320,8 @@
         <w:spacing w:line="229" w:lineRule="auto"/>
         <w:ind w:left="420" w:firstLine="840"/>
       </w:pPr>
-      <w:bookmarkStart w:id="19" w:name="2145-1566890842352"/>
-      <w:bookmarkEnd w:id="19"/>
+      <w:bookmarkStart w:id="18" w:name="2145-1566890842352"/>
+      <w:bookmarkEnd w:id="18"/>
       <w:r>
         <w:lastRenderedPageBreak/>
         <w:t>taotao-common</w:t>
@@ -340,8 +332,8 @@
         <w:spacing w:line="229" w:lineRule="auto"/>
         <w:ind w:left="420" w:firstLine="840"/>
       </w:pPr>
-      <w:bookmarkStart w:id="20" w:name="2799-1566890843096"/>
-      <w:bookmarkEnd w:id="20"/>
+      <w:bookmarkStart w:id="19" w:name="2799-1566890843096"/>
+      <w:bookmarkEnd w:id="19"/>
       <w:r>
         <w:t>taotao-manager</w:t>
       </w:r>
@@ -351,8 +343,8 @@
         <w:spacing w:line="229" w:lineRule="auto"/>
         <w:ind w:left="420" w:firstLine="1260"/>
       </w:pPr>
-      <w:bookmarkStart w:id="21" w:name="2757-1566890886894"/>
-      <w:bookmarkEnd w:id="21"/>
+      <w:bookmarkStart w:id="20" w:name="2757-1566890886894"/>
+      <w:bookmarkEnd w:id="20"/>
       <w:r>
         <w:t>taotao-manager-pojo</w:t>
       </w:r>
@@ -362,8 +354,8 @@
         <w:spacing w:line="229" w:lineRule="auto"/>
         <w:ind w:left="420" w:firstLine="1260"/>
       </w:pPr>
-      <w:bookmarkStart w:id="22" w:name="6280-1566890893464"/>
-      <w:bookmarkEnd w:id="22"/>
+      <w:bookmarkStart w:id="21" w:name="6280-1566890893464"/>
+      <w:bookmarkEnd w:id="21"/>
       <w:r>
         <w:t>taotao-manager-dao</w:t>
       </w:r>
@@ -373,8 +365,8 @@
         <w:spacing w:line="229" w:lineRule="auto"/>
         <w:ind w:left="420" w:firstLine="1260"/>
       </w:pPr>
-      <w:bookmarkStart w:id="23" w:name="2174-1566890894686"/>
-      <w:bookmarkEnd w:id="23"/>
+      <w:bookmarkStart w:id="22" w:name="2174-1566890894686"/>
+      <w:bookmarkEnd w:id="22"/>
       <w:r>
         <w:t>taotao-manager-service</w:t>
       </w:r>
@@ -384,8 +376,8 @@
         <w:spacing w:line="229" w:lineRule="auto"/>
         <w:ind w:left="420" w:firstLine="1260"/>
       </w:pPr>
-      <w:bookmarkStart w:id="24" w:name="2252-1566890896332"/>
-      <w:bookmarkEnd w:id="24"/>
+      <w:bookmarkStart w:id="23" w:name="2252-1566890896332"/>
+      <w:bookmarkEnd w:id="23"/>
       <w:r>
         <w:t>taotao-manager-web</w:t>
       </w:r>
@@ -395,22 +387,22 @@
         <w:spacing w:line="229" w:lineRule="auto"/>
         <w:ind w:left="420" w:firstLine="2100"/>
       </w:pPr>
-      <w:bookmarkStart w:id="25" w:name="2138-1566890872103"/>
+      <w:bookmarkStart w:id="24" w:name="2138-1566890872103"/>
+      <w:bookmarkEnd w:id="24"/>
+    </w:p>
+    <w:p>
+      <w:pPr>
+        <w:spacing w:line="229" w:lineRule="auto"/>
+      </w:pPr>
+      <w:bookmarkStart w:id="25" w:name="9460-1572223437686"/>
       <w:bookmarkEnd w:id="25"/>
-    </w:p>
-    <w:p>
-      <w:pPr>
-        <w:spacing w:line="229" w:lineRule="auto"/>
-      </w:pPr>
-      <w:bookmarkStart w:id="26" w:name="9460-1572223437686"/>
+      <w:r>
+        <w:t>创建modul模块</w:t>
+      </w:r>
+    </w:p>
+    <w:p>
+      <w:bookmarkStart w:id="26" w:name="3080-1572223434529"/>
       <w:bookmarkEnd w:id="26"/>
-      <w:r>
-        <w:t>创建modul模块</w:t>
-      </w:r>
-    </w:p>
-    <w:p>
-      <w:bookmarkStart w:id="27" w:name="3080-1572223434529"/>
-      <w:bookmarkEnd w:id="27"/>
       <w:r>
         <w:rPr>
           <w:noProof/>
@@ -457,9 +449,9 @@
         <w:pStyle w:val="2"/>
         <w:spacing w:before="0" w:after="0" w:line="240" w:lineRule="auto"/>
       </w:pPr>
-      <w:bookmarkStart w:id="28" w:name="4150-1572223433240"/>
-      <w:bookmarkStart w:id="29" w:name="_Toc142034737"/>
-      <w:bookmarkEnd w:id="28"/>
+      <w:bookmarkStart w:id="27" w:name="4150-1572223433240"/>
+      <w:bookmarkStart w:id="28" w:name="_Toc142034737"/>
+      <w:bookmarkEnd w:id="27"/>
       <w:r>
         <w:rPr>
           <w:rFonts w:ascii="微软雅黑" w:eastAsia="微软雅黑" w:hAnsi="微软雅黑" w:cs="微软雅黑"/>
@@ -467,10 +459,10 @@
         </w:rPr>
         <w:t>项目案例</w:t>
       </w:r>
-      <w:bookmarkEnd w:id="29"/>
-    </w:p>
-    <w:bookmarkStart w:id="30" w:name="7660-1566893090995"/>
-    <w:bookmarkEnd w:id="30"/>
+      <w:bookmarkEnd w:id="28"/>
+    </w:p>
+    <w:bookmarkStart w:id="29" w:name="7660-1566893090995"/>
+    <w:bookmarkEnd w:id="29"/>
     <w:p>
       <w:pPr>
         <w:spacing w:line="229" w:lineRule="auto"/>
@@ -496,41 +488,38 @@
             <v:path o:extrusionok="f" gradientshapeok="t" o:connecttype="rect"/>
             <o:lock v:ext="edit" aspectratio="t"/>
           </v:shapetype>
-          <v:shape id="_x0000_i1025" type="#_x0000_t75" style="width:55.4pt;height:40.6pt" o:ole="">
+          <v:shape id="_x0000_i1025" type="#_x0000_t75" style="width:55.2pt;height:40.8pt" o:ole="">
             <v:imagedata r:id="rId9" o:title=""/>
           </v:shape>
-          <o:OLEObject Type="Embed" ProgID="Package" ShapeID="_x0000_i1025" DrawAspect="Content" ObjectID="_1752649229" r:id="rId10"/>
+          <o:OLEObject Type="Embed" ProgID="Package" ShapeID="_x0000_i1025" DrawAspect="Content" ObjectID="_1752653117" r:id="rId10"/>
         </w:object>
       </w:r>
     </w:p>
     <w:p>
       <w:pPr>
         <w:spacing w:line="229" w:lineRule="auto"/>
-        <w:rPr>
-          <w:rFonts w:hint="eastAsia"/>
-        </w:rPr>
       </w:pPr>
     </w:p>
     <w:p>
       <w:pPr>
         <w:pStyle w:val="1"/>
       </w:pPr>
-      <w:bookmarkStart w:id="31" w:name="0ilsc1501062683268"/>
+      <w:bookmarkStart w:id="30" w:name="0ilsc1501062683268"/>
+      <w:bookmarkEnd w:id="30"/>
+      <w:r>
+        <w:t>父子工程创建</w:t>
+      </w:r>
+    </w:p>
+    <w:p>
+      <w:bookmarkStart w:id="31" w:name="2zvtp1501062712312"/>
       <w:bookmarkEnd w:id="31"/>
-      <w:r>
-        <w:t>父子工程创建</w:t>
-      </w:r>
-    </w:p>
-    <w:p>
-      <w:bookmarkStart w:id="32" w:name="2zvtp1501062712312"/>
+    </w:p>
+    <w:p>
+      <w:pPr>
+        <w:pStyle w:val="2"/>
+      </w:pPr>
+      <w:bookmarkStart w:id="32" w:name="36alpx1501063370620"/>
       <w:bookmarkEnd w:id="32"/>
-    </w:p>
-    <w:p>
-      <w:pPr>
-        <w:pStyle w:val="2"/>
-      </w:pPr>
-      <w:bookmarkStart w:id="33" w:name="36alpx1501063370620"/>
-      <w:bookmarkEnd w:id="33"/>
       <w:r>
         <w:t>流程</w:t>
       </w:r>
@@ -633,15 +622,15 @@
       <w:pPr>
         <w:pStyle w:val="2"/>
       </w:pPr>
-      <w:bookmarkStart w:id="34" w:name="90nadm1501063078268"/>
+      <w:bookmarkStart w:id="33" w:name="90nadm1501063078268"/>
+      <w:bookmarkEnd w:id="33"/>
+      <w:r>
+        <w:t>一、创建父工程</w:t>
+      </w:r>
+    </w:p>
+    <w:p>
+      <w:bookmarkStart w:id="34" w:name="79oaqr1501062756907"/>
       <w:bookmarkEnd w:id="34"/>
-      <w:r>
-        <w:t>一、创建父工程</w:t>
-      </w:r>
-    </w:p>
-    <w:p>
-      <w:bookmarkStart w:id="35" w:name="79oaqr1501062756907"/>
-      <w:bookmarkEnd w:id="35"/>
       <w:r>
         <w:rPr>
           <w:noProof/>
@@ -684,12 +673,12 @@
       </w:r>
     </w:p>
     <w:p>
-      <w:bookmarkStart w:id="36" w:name="57njlo1501062809509"/>
+      <w:bookmarkStart w:id="35" w:name="57njlo1501062809509"/>
+      <w:bookmarkEnd w:id="35"/>
+    </w:p>
+    <w:p>
+      <w:bookmarkStart w:id="36" w:name="80gigi1501062809509"/>
       <w:bookmarkEnd w:id="36"/>
-    </w:p>
-    <w:p>
-      <w:bookmarkStart w:id="37" w:name="80gigi1501062809509"/>
-      <w:bookmarkEnd w:id="37"/>
       <w:r>
         <w:rPr>
           <w:noProof/>
@@ -732,12 +721,12 @@
       </w:r>
     </w:p>
     <w:p>
-      <w:bookmarkStart w:id="38" w:name="33tdzr1501062857488"/>
+      <w:bookmarkStart w:id="37" w:name="33tdzr1501062857488"/>
+      <w:bookmarkEnd w:id="37"/>
+    </w:p>
+    <w:p>
+      <w:bookmarkStart w:id="38" w:name="2yene1501062857488"/>
       <w:bookmarkEnd w:id="38"/>
-    </w:p>
-    <w:p>
-      <w:bookmarkStart w:id="39" w:name="2yene1501062857488"/>
-      <w:bookmarkEnd w:id="39"/>
       <w:r>
         <w:rPr>
           <w:noProof/>
@@ -781,22 +770,22 @@
       </w:r>
     </w:p>
     <w:p>
-      <w:bookmarkStart w:id="40" w:name="70ctkk1501062857488"/>
+      <w:bookmarkStart w:id="39" w:name="70ctkk1501062857488"/>
+      <w:bookmarkEnd w:id="39"/>
+    </w:p>
+    <w:p>
+      <w:pPr>
+        <w:pStyle w:val="2"/>
+      </w:pPr>
+      <w:bookmarkStart w:id="40" w:name="97zduz1501062880601"/>
       <w:bookmarkEnd w:id="40"/>
-    </w:p>
-    <w:p>
-      <w:pPr>
-        <w:pStyle w:val="2"/>
-      </w:pPr>
-      <w:bookmarkStart w:id="41" w:name="97zduz1501062880601"/>
+      <w:r>
+        <w:t>二、发布父工程</w:t>
+      </w:r>
+    </w:p>
+    <w:p>
+      <w:bookmarkStart w:id="41" w:name="31ovfv1501062883386"/>
       <w:bookmarkEnd w:id="41"/>
-      <w:r>
-        <w:t>二、发布父工程</w:t>
-      </w:r>
-    </w:p>
-    <w:p>
-      <w:bookmarkStart w:id="42" w:name="31ovfv1501062883386"/>
-      <w:bookmarkEnd w:id="42"/>
       <w:r>
         <w:rPr>
           <w:noProof/>
@@ -839,23 +828,23 @@
       </w:r>
     </w:p>
     <w:p>
-      <w:bookmarkStart w:id="43" w:name="1geuq1501062883386"/>
+      <w:bookmarkStart w:id="42" w:name="1geuq1501062883386"/>
+      <w:bookmarkEnd w:id="42"/>
+    </w:p>
+    <w:p>
+      <w:pPr>
+        <w:pStyle w:val="2"/>
+      </w:pPr>
+      <w:bookmarkStart w:id="43" w:name="95bcyd1501062902218"/>
       <w:bookmarkEnd w:id="43"/>
-    </w:p>
-    <w:p>
-      <w:pPr>
-        <w:pStyle w:val="2"/>
-      </w:pPr>
-      <w:bookmarkStart w:id="44" w:name="95bcyd1501062902218"/>
-      <w:bookmarkEnd w:id="44"/>
       <w:r>
         <w:lastRenderedPageBreak/>
         <w:t>三、创建子工程</w:t>
       </w:r>
     </w:p>
     <w:p>
-      <w:bookmarkStart w:id="45" w:name="73jzrb1501063175711"/>
-      <w:bookmarkEnd w:id="45"/>
+      <w:bookmarkStart w:id="44" w:name="73jzrb1501063175711"/>
+      <w:bookmarkEnd w:id="44"/>
       <w:r>
         <w:rPr>
           <w:noProof/>
@@ -898,12 +887,12 @@
       </w:r>
     </w:p>
     <w:p>
-      <w:bookmarkStart w:id="46" w:name="97tpkj1501063175711"/>
+      <w:bookmarkStart w:id="45" w:name="97tpkj1501063175711"/>
+      <w:bookmarkEnd w:id="45"/>
+    </w:p>
+    <w:p>
+      <w:bookmarkStart w:id="46" w:name="52ipxf1501062948412"/>
       <w:bookmarkEnd w:id="46"/>
-    </w:p>
-    <w:p>
-      <w:bookmarkStart w:id="47" w:name="52ipxf1501062948412"/>
-      <w:bookmarkEnd w:id="47"/>
       <w:r>
         <w:rPr>
           <w:noProof/>
@@ -946,23 +935,23 @@
       </w:r>
     </w:p>
     <w:p>
-      <w:bookmarkStart w:id="48" w:name="41qdba1501062948412"/>
+      <w:bookmarkStart w:id="47" w:name="41qdba1501062948412"/>
+      <w:bookmarkEnd w:id="47"/>
+    </w:p>
+    <w:p>
+      <w:pPr>
+        <w:pStyle w:val="2"/>
+      </w:pPr>
+      <w:bookmarkStart w:id="48" w:name="83hbdi1501063051099"/>
       <w:bookmarkEnd w:id="48"/>
-    </w:p>
-    <w:p>
-      <w:pPr>
-        <w:pStyle w:val="2"/>
-      </w:pPr>
-      <w:bookmarkStart w:id="49" w:name="83hbdi1501063051099"/>
-      <w:bookmarkEnd w:id="49"/>
       <w:r>
         <w:lastRenderedPageBreak/>
         <w:t>四、模块聚合</w:t>
       </w:r>
     </w:p>
     <w:p>
-      <w:bookmarkStart w:id="50" w:name="75rrsj1501063060125"/>
-      <w:bookmarkEnd w:id="50"/>
+      <w:bookmarkStart w:id="49" w:name="75rrsj1501063060125"/>
+      <w:bookmarkEnd w:id="49"/>
       <w:r>
         <w:rPr>
           <w:noProof/>
@@ -1005,8 +994,8 @@
       </w:r>
     </w:p>
     <w:p>
-      <w:bookmarkStart w:id="51" w:name="37tqas1501063060125"/>
-      <w:bookmarkEnd w:id="51"/>
+      <w:bookmarkStart w:id="50" w:name="37tqas1501063060125"/>
+      <w:bookmarkEnd w:id="50"/>
     </w:p>
     <w:p>
       <w:pPr>
